--- a/quwei/趣味答题系统（开发文档）.docx
+++ b/quwei/趣味答题系统（开发文档）.docx
@@ -5953,7 +5953,10 @@
           <w:p>
             <w:proofErr w:type="spellStart"/>
             <w:r>
-              <w:t>qexplain</w:t>
+              <w:t>Q</w:t>
+            </w:r>
+            <w:r>
+              <w:t>explain</w:t>
             </w:r>
             <w:proofErr w:type="spellEnd"/>
           </w:p>
@@ -6299,7 +6302,7 @@
           </w:tcPr>
           <w:p>
             <w:r>
-              <w:t>a</w:t>
+              <w:t>A</w:t>
             </w:r>
             <w:r>
               <w:t>id</w:t>
@@ -6315,8 +6318,6 @@
             <w:r>
               <w:t>Varchar(30)</w:t>
             </w:r>
-            <w:bookmarkStart w:id="0" w:name="_GoBack"/>
-            <w:bookmarkEnd w:id="0"/>
           </w:p>
         </w:tc>
         <w:tc>
@@ -6344,7 +6345,7 @@
               <w:rPr>
                 <w:rFonts w:hint="eastAsia"/>
               </w:rPr>
-              <w:t>编号</w:t>
+              <w:t>用户名</w:t>
             </w:r>
           </w:p>
         </w:tc>
@@ -6361,55 +6362,7 @@
           <w:p>
             <w:proofErr w:type="spellStart"/>
             <w:r>
-              <w:t>auser_name</w:t>
-            </w:r>
-            <w:proofErr w:type="spellEnd"/>
-          </w:p>
-        </w:tc>
-        <w:tc>
-          <w:tcPr>
-            <w:tcW w:w="2126" w:type="dxa"/>
-            <w:vAlign w:val="center"/>
-          </w:tcPr>
-          <w:p>
-            <w:r>
-              <w:t>varchar(30)</w:t>
-            </w:r>
-          </w:p>
-        </w:tc>
-        <w:tc>
-          <w:tcPr>
-            <w:tcW w:w="4190" w:type="dxa"/>
-            <w:vAlign w:val="center"/>
-          </w:tcPr>
-          <w:p>
-            <w:pPr>
-              <w:rPr>
-                <w:rFonts w:hint="eastAsia"/>
-              </w:rPr>
-            </w:pPr>
-            <w:r>
-              <w:rPr>
-                <w:rFonts w:hint="eastAsia"/>
-              </w:rPr>
-              <w:t>用户名</w:t>
-            </w:r>
-          </w:p>
-        </w:tc>
-      </w:tr>
-      <w:tr>
-        <w:trPr>
-          <w:jc w:val="center"/>
-        </w:trPr>
-        <w:tc>
-          <w:tcPr>
-            <w:tcW w:w="1980" w:type="dxa"/>
-            <w:vAlign w:val="center"/>
-          </w:tcPr>
-          <w:p>
-            <w:proofErr w:type="spellStart"/>
-            <w:r>
-              <w:t>a</w:t>
+              <w:t>A</w:t>
             </w:r>
             <w:r>
               <w:t>password</w:t>
@@ -6444,21 +6397,13 @@
         </w:tc>
       </w:tr>
     </w:tbl>
+    <w:p/>
     <w:p>
       <w:r>
-        <w:br/>
-      </w:r>
-      <w:r>
-        <w:rPr>
-          <w:rFonts w:hint="eastAsia"/>
-        </w:rPr>
-        <w:t>记录：临时用户名、答题时间、分数</w:t>
-      </w:r>
-      <w:r>
-        <w:rPr>
-          <w:rFonts w:hint="eastAsia"/>
-        </w:rPr>
-        <w:t>、答题记录</w:t>
+        <w:rPr>
+          <w:rFonts w:hint="eastAsia"/>
+        </w:rPr>
+        <w:t>学生表：学号，姓名，专业，学院</w:t>
       </w:r>
       <w:r>
         <w:rPr>
@@ -6512,7 +6457,13 @@
               <w:jc w:val="center"/>
             </w:pPr>
             <w:r>
-              <w:t>history</w:t>
+              <w:t>S</w:t>
+            </w:r>
+            <w:r>
+              <w:rPr>
+                <w:rFonts w:hint="eastAsia"/>
+              </w:rPr>
+              <w:t>tudent</w:t>
             </w:r>
           </w:p>
         </w:tc>
@@ -6580,38 +6531,54 @@
             <w:vAlign w:val="center"/>
           </w:tcPr>
           <w:p>
-            <w:proofErr w:type="spellStart"/>
-            <w:r>
-              <w:t>h</w:t>
-            </w:r>
-            <w:r>
-              <w:t>name</w:t>
-            </w:r>
-            <w:proofErr w:type="spellEnd"/>
-          </w:p>
-        </w:tc>
-        <w:tc>
-          <w:tcPr>
-            <w:tcW w:w="2126" w:type="dxa"/>
-            <w:vAlign w:val="center"/>
-          </w:tcPr>
-          <w:p>
-            <w:r>
-              <w:t>varchar(30)</w:t>
-            </w:r>
-          </w:p>
-        </w:tc>
-        <w:tc>
-          <w:tcPr>
-            <w:tcW w:w="4190" w:type="dxa"/>
-            <w:vAlign w:val="center"/>
-          </w:tcPr>
-          <w:p>
+            <w:r>
+              <w:t>S</w:t>
+            </w:r>
             <w:r>
               <w:rPr>
                 <w:rFonts w:hint="eastAsia"/>
               </w:rPr>
-              <w:t>临时用户名（此表不含主键）</w:t>
+              <w:t>id</w:t>
+            </w:r>
+          </w:p>
+        </w:tc>
+        <w:tc>
+          <w:tcPr>
+            <w:tcW w:w="2126" w:type="dxa"/>
+            <w:vAlign w:val="center"/>
+          </w:tcPr>
+          <w:p>
+            <w:r>
+              <w:t>Varchar(30)</w:t>
+            </w:r>
+          </w:p>
+        </w:tc>
+        <w:tc>
+          <w:tcPr>
+            <w:tcW w:w="4190" w:type="dxa"/>
+            <w:vAlign w:val="center"/>
+          </w:tcPr>
+          <w:p>
+            <w:r>
+              <w:rPr>
+                <w:rFonts w:hint="eastAsia"/>
+              </w:rPr>
+              <w:t>（</w:t>
+            </w:r>
+            <w:r>
+              <w:t>主键</w:t>
+            </w:r>
+            <w:r>
+              <w:rPr>
+                <w:rFonts w:hint="eastAsia"/>
+              </w:rPr>
+              <w:t>）</w:t>
+            </w:r>
+            <w:r>
+              <w:rPr>
+                <w:rFonts w:hint="eastAsia"/>
+              </w:rPr>
+              <w:t>学号</w:t>
             </w:r>
           </w:p>
         </w:tc>
@@ -6628,31 +6595,26 @@
           <w:p>
             <w:proofErr w:type="spellStart"/>
             <w:r>
-              <w:t>h</w:t>
-            </w:r>
-            <w:r>
-              <w:t>time</w:t>
-            </w:r>
-            <w:proofErr w:type="spellEnd"/>
-          </w:p>
-        </w:tc>
-        <w:tc>
-          <w:tcPr>
-            <w:tcW w:w="2126" w:type="dxa"/>
-            <w:vAlign w:val="center"/>
-          </w:tcPr>
-          <w:p>
-            <w:proofErr w:type="spellStart"/>
-            <w:r>
-              <w:t>d</w:t>
+              <w:t>S</w:t>
             </w:r>
             <w:r>
               <w:rPr>
                 <w:rFonts w:hint="eastAsia"/>
               </w:rPr>
-              <w:t>atetime</w:t>
+              <w:t>name</w:t>
             </w:r>
             <w:proofErr w:type="spellEnd"/>
+          </w:p>
+        </w:tc>
+        <w:tc>
+          <w:tcPr>
+            <w:tcW w:w="2126" w:type="dxa"/>
+            <w:vAlign w:val="center"/>
+          </w:tcPr>
+          <w:p>
+            <w:r>
+              <w:t>varchar(30)</w:t>
+            </w:r>
           </w:p>
         </w:tc>
         <w:tc>
@@ -6665,7 +6627,7 @@
               <w:rPr>
                 <w:rFonts w:hint="eastAsia"/>
               </w:rPr>
-              <w:t>答题时间</w:t>
+              <w:t>用户名</w:t>
             </w:r>
           </w:p>
         </w:tc>
@@ -6682,46 +6644,36 @@
           <w:p>
             <w:proofErr w:type="spellStart"/>
             <w:r>
-              <w:t>h</w:t>
-            </w:r>
-            <w:r>
-              <w:t>score</w:t>
-            </w:r>
-            <w:proofErr w:type="spellEnd"/>
-          </w:p>
-        </w:tc>
-        <w:tc>
-          <w:tcPr>
-            <w:tcW w:w="2126" w:type="dxa"/>
-            <w:vAlign w:val="center"/>
-          </w:tcPr>
-          <w:p>
-            <w:r>
-              <w:rPr>
-                <w:highlight w:val="red"/>
-              </w:rPr>
-              <w:t>varchar(4)</w:t>
-            </w:r>
-            <w:r>
-              <w:rPr>
-                <w:rFonts w:hint="eastAsia"/>
-                <w:highlight w:val="green"/>
-              </w:rPr>
-              <w:t>float</w:t>
-            </w:r>
-          </w:p>
-        </w:tc>
-        <w:tc>
-          <w:tcPr>
-            <w:tcW w:w="4190" w:type="dxa"/>
-            <w:vAlign w:val="center"/>
-          </w:tcPr>
-          <w:p>
-            <w:r>
               <w:rPr>
                 <w:rFonts w:hint="eastAsia"/>
               </w:rPr>
-              <w:t>分数</w:t>
+              <w:t>Sprofession</w:t>
+            </w:r>
+            <w:proofErr w:type="spellEnd"/>
+          </w:p>
+        </w:tc>
+        <w:tc>
+          <w:tcPr>
+            <w:tcW w:w="2126" w:type="dxa"/>
+            <w:vAlign w:val="center"/>
+          </w:tcPr>
+          <w:p>
+            <w:r>
+              <w:t>varchar(30)</w:t>
+            </w:r>
+          </w:p>
+        </w:tc>
+        <w:tc>
+          <w:tcPr>
+            <w:tcW w:w="4190" w:type="dxa"/>
+            <w:vAlign w:val="center"/>
+          </w:tcPr>
+          <w:p>
+            <w:r>
+              <w:rPr>
+                <w:rFonts w:hint="eastAsia"/>
+              </w:rPr>
+              <w:t>专业</w:t>
             </w:r>
           </w:p>
         </w:tc>
@@ -6736,36 +6688,35 @@
             <w:vAlign w:val="center"/>
           </w:tcPr>
           <w:p>
-            <w:proofErr w:type="spellStart"/>
-            <w:r>
-              <w:t>h</w:t>
-            </w:r>
-            <w:r>
-              <w:t>answer</w:t>
-            </w:r>
-            <w:proofErr w:type="spellEnd"/>
-          </w:p>
-        </w:tc>
-        <w:tc>
-          <w:tcPr>
-            <w:tcW w:w="2126" w:type="dxa"/>
-            <w:vAlign w:val="center"/>
-          </w:tcPr>
-          <w:p>
-            <w:r>
+            <w:pPr>
               <w:rPr>
                 <w:rFonts w:hint="eastAsia"/>
               </w:rPr>
-              <w:t>varchar(</w:t>
-            </w:r>
-            <w:r>
-              <w:t>150</w:t>
+            </w:pPr>
+            <w:proofErr w:type="spellStart"/>
+            <w:r>
+              <w:t>Scollege</w:t>
+            </w:r>
+            <w:proofErr w:type="spellEnd"/>
+          </w:p>
+        </w:tc>
+        <w:tc>
+          <w:tcPr>
+            <w:tcW w:w="2126" w:type="dxa"/>
+            <w:vAlign w:val="center"/>
+          </w:tcPr>
+          <w:p>
+            <w:r>
+              <w:t>V</w:t>
             </w:r>
             <w:r>
               <w:rPr>
                 <w:rFonts w:hint="eastAsia"/>
               </w:rPr>
-              <w:t>)</w:t>
+              <w:t>archar(</w:t>
+            </w:r>
+            <w:r>
+              <w:t>30)</w:t>
             </w:r>
           </w:p>
         </w:tc>
@@ -6775,47 +6726,31 @@
             <w:vAlign w:val="center"/>
           </w:tcPr>
           <w:p>
-            <w:r>
-              <w:t>答题记录</w:t>
-            </w:r>
-            <w:r>
+            <w:pPr>
               <w:rPr>
                 <w:rFonts w:hint="eastAsia"/>
               </w:rPr>
-              <w:t>，</w:t>
-            </w:r>
-            <w:r>
-              <w:t>格式</w:t>
-            </w:r>
+            </w:pPr>
             <w:r>
               <w:rPr>
                 <w:rFonts w:hint="eastAsia"/>
               </w:rPr>
-              <w:t>：</w:t>
-            </w:r>
-            <w:r>
-              <w:rPr>
-                <w:rFonts w:hint="eastAsia"/>
-              </w:rPr>
-              <w:t>|</w:t>
-            </w:r>
-            <w:r>
-              <w:rPr>
-                <w:rFonts w:hint="eastAsia"/>
-              </w:rPr>
-              <w:t>题号，答案</w:t>
-            </w:r>
-            <w:r>
-              <w:rPr>
-                <w:rFonts w:hint="eastAsia"/>
-              </w:rPr>
-              <w:t>|</w:t>
-            </w:r>
+              <w:t>学院</w:t>
+            </w:r>
+            <w:bookmarkStart w:id="0" w:name="_GoBack"/>
+            <w:bookmarkEnd w:id="0"/>
           </w:p>
         </w:tc>
       </w:tr>
     </w:tbl>
     <w:p>
+      <w:pPr>
+        <w:rPr>
+          <w:rFonts w:hint="eastAsia"/>
+        </w:rPr>
+      </w:pPr>
+    </w:p>
+    <w:p>
       <w:r>
         <w:br/>
       </w:r>
@@ -6823,7 +6758,19 @@
         <w:rPr>
           <w:rFonts w:hint="eastAsia"/>
         </w:rPr>
-        <w:t>配置表：答题间隔时间、单项选择题目数、单项选择占分比例、多项选择题目数、多项选择占分比例、判断题数、判断题占分比例；</w:t>
+        <w:t>记录：临时用户名、答题时间、分数</w:t>
+      </w:r>
+      <w:r>
+        <w:rPr>
+          <w:rFonts w:hint="eastAsia"/>
+        </w:rPr>
+        <w:t>、答题记录</w:t>
+      </w:r>
+      <w:r>
+        <w:rPr>
+          <w:rFonts w:hint="eastAsia"/>
+        </w:rPr>
+        <w:t>;</w:t>
       </w:r>
     </w:p>
     <w:tbl>
@@ -6870,17 +6817,9 @@
             <w:pPr>
               <w:jc w:val="center"/>
             </w:pPr>
-            <w:proofErr w:type="spellStart"/>
-            <w:r>
-              <w:t>c</w:t>
-            </w:r>
-            <w:r>
-              <w:t>onfig</w:t>
-            </w:r>
-            <w:r>
-              <w:t>_os</w:t>
-            </w:r>
-            <w:proofErr w:type="spellEnd"/>
+            <w:r>
+              <w:t>history</w:t>
+            </w:r>
           </w:p>
         </w:tc>
       </w:tr>
@@ -6949,7 +6888,10 @@
           <w:p>
             <w:proofErr w:type="spellStart"/>
             <w:r>
-              <w:t>cid</w:t>
+              <w:t>h</w:t>
+            </w:r>
+            <w:r>
+              <w:t>name</w:t>
             </w:r>
             <w:proofErr w:type="spellEnd"/>
           </w:p>
@@ -6961,7 +6903,7 @@
           </w:tcPr>
           <w:p>
             <w:r>
-              <w:t>varchar(2)</w:t>
+              <w:t>varchar(30)</w:t>
             </w:r>
           </w:p>
         </w:tc>
@@ -6971,20 +6913,11 @@
             <w:vAlign w:val="center"/>
           </w:tcPr>
           <w:p>
-            <w:r>
-              <w:t>主键</w:t>
-            </w:r>
             <w:r>
               <w:rPr>
                 <w:rFonts w:hint="eastAsia"/>
               </w:rPr>
-              <w:t>、值为：</w:t>
-            </w:r>
-            <w:r>
-              <w:rPr>
-                <w:rFonts w:hint="eastAsia"/>
-              </w:rPr>
-              <w:t>1</w:t>
+              <w:t>临时用户名（此表不含主键）</w:t>
             </w:r>
           </w:p>
         </w:tc>
@@ -7001,6 +6934,380 @@
           <w:p>
             <w:proofErr w:type="spellStart"/>
             <w:r>
+              <w:t>h</w:t>
+            </w:r>
+            <w:r>
+              <w:t>time</w:t>
+            </w:r>
+            <w:proofErr w:type="spellEnd"/>
+          </w:p>
+        </w:tc>
+        <w:tc>
+          <w:tcPr>
+            <w:tcW w:w="2126" w:type="dxa"/>
+            <w:vAlign w:val="center"/>
+          </w:tcPr>
+          <w:p>
+            <w:proofErr w:type="spellStart"/>
+            <w:r>
+              <w:t>d</w:t>
+            </w:r>
+            <w:r>
+              <w:rPr>
+                <w:rFonts w:hint="eastAsia"/>
+              </w:rPr>
+              <w:t>atetime</w:t>
+            </w:r>
+            <w:proofErr w:type="spellEnd"/>
+          </w:p>
+        </w:tc>
+        <w:tc>
+          <w:tcPr>
+            <w:tcW w:w="4190" w:type="dxa"/>
+            <w:vAlign w:val="center"/>
+          </w:tcPr>
+          <w:p>
+            <w:r>
+              <w:rPr>
+                <w:rFonts w:hint="eastAsia"/>
+              </w:rPr>
+              <w:t>答题时间</w:t>
+            </w:r>
+          </w:p>
+        </w:tc>
+      </w:tr>
+      <w:tr>
+        <w:trPr>
+          <w:jc w:val="center"/>
+        </w:trPr>
+        <w:tc>
+          <w:tcPr>
+            <w:tcW w:w="1980" w:type="dxa"/>
+            <w:vAlign w:val="center"/>
+          </w:tcPr>
+          <w:p>
+            <w:proofErr w:type="spellStart"/>
+            <w:r>
+              <w:t>h</w:t>
+            </w:r>
+            <w:r>
+              <w:t>score</w:t>
+            </w:r>
+            <w:proofErr w:type="spellEnd"/>
+          </w:p>
+        </w:tc>
+        <w:tc>
+          <w:tcPr>
+            <w:tcW w:w="2126" w:type="dxa"/>
+            <w:vAlign w:val="center"/>
+          </w:tcPr>
+          <w:p>
+            <w:r>
+              <w:rPr>
+                <w:highlight w:val="red"/>
+              </w:rPr>
+              <w:t>varchar(4)</w:t>
+            </w:r>
+            <w:r>
+              <w:rPr>
+                <w:rFonts w:hint="eastAsia"/>
+                <w:highlight w:val="green"/>
+              </w:rPr>
+              <w:t>float</w:t>
+            </w:r>
+          </w:p>
+        </w:tc>
+        <w:tc>
+          <w:tcPr>
+            <w:tcW w:w="4190" w:type="dxa"/>
+            <w:vAlign w:val="center"/>
+          </w:tcPr>
+          <w:p>
+            <w:r>
+              <w:rPr>
+                <w:rFonts w:hint="eastAsia"/>
+              </w:rPr>
+              <w:t>分数</w:t>
+            </w:r>
+          </w:p>
+        </w:tc>
+      </w:tr>
+      <w:tr>
+        <w:trPr>
+          <w:jc w:val="center"/>
+        </w:trPr>
+        <w:tc>
+          <w:tcPr>
+            <w:tcW w:w="1980" w:type="dxa"/>
+            <w:vAlign w:val="center"/>
+          </w:tcPr>
+          <w:p>
+            <w:proofErr w:type="spellStart"/>
+            <w:r>
+              <w:t>h</w:t>
+            </w:r>
+            <w:r>
+              <w:t>answer</w:t>
+            </w:r>
+            <w:proofErr w:type="spellEnd"/>
+          </w:p>
+        </w:tc>
+        <w:tc>
+          <w:tcPr>
+            <w:tcW w:w="2126" w:type="dxa"/>
+            <w:vAlign w:val="center"/>
+          </w:tcPr>
+          <w:p>
+            <w:r>
+              <w:rPr>
+                <w:rFonts w:hint="eastAsia"/>
+              </w:rPr>
+              <w:t>varchar(</w:t>
+            </w:r>
+            <w:r>
+              <w:t>150</w:t>
+            </w:r>
+            <w:r>
+              <w:rPr>
+                <w:rFonts w:hint="eastAsia"/>
+              </w:rPr>
+              <w:t>)</w:t>
+            </w:r>
+          </w:p>
+        </w:tc>
+        <w:tc>
+          <w:tcPr>
+            <w:tcW w:w="4190" w:type="dxa"/>
+            <w:vAlign w:val="center"/>
+          </w:tcPr>
+          <w:p>
+            <w:r>
+              <w:t>答题记录</w:t>
+            </w:r>
+            <w:r>
+              <w:rPr>
+                <w:rFonts w:hint="eastAsia"/>
+              </w:rPr>
+              <w:t>，</w:t>
+            </w:r>
+            <w:r>
+              <w:t>格式</w:t>
+            </w:r>
+            <w:r>
+              <w:rPr>
+                <w:rFonts w:hint="eastAsia"/>
+              </w:rPr>
+              <w:t>：</w:t>
+            </w:r>
+            <w:r>
+              <w:rPr>
+                <w:rFonts w:hint="eastAsia"/>
+              </w:rPr>
+              <w:t>|</w:t>
+            </w:r>
+            <w:r>
+              <w:rPr>
+                <w:rFonts w:hint="eastAsia"/>
+              </w:rPr>
+              <w:t>题号，答案</w:t>
+            </w:r>
+            <w:r>
+              <w:rPr>
+                <w:rFonts w:hint="eastAsia"/>
+              </w:rPr>
+              <w:t>|</w:t>
+            </w:r>
+          </w:p>
+        </w:tc>
+      </w:tr>
+    </w:tbl>
+    <w:p>
+      <w:r>
+        <w:br/>
+      </w:r>
+      <w:r>
+        <w:rPr>
+          <w:rFonts w:hint="eastAsia"/>
+        </w:rPr>
+        <w:t>配置表：答题间隔时间、单项选择题目数、单项选择占分比例、多项选择题目数、多项选择占分比例、判断题数、判断题占分比例；</w:t>
+      </w:r>
+    </w:p>
+    <w:tbl>
+      <w:tblPr>
+        <w:tblStyle w:val="a5"/>
+        <w:tblW w:w="0" w:type="auto"/>
+        <w:jc w:val="center"/>
+        <w:tblLook w:val="04A0" w:firstRow="1" w:lastRow="0" w:firstColumn="1" w:lastColumn="0" w:noHBand="0" w:noVBand="1"/>
+      </w:tblPr>
+      <w:tblGrid>
+        <w:gridCol w:w="1980"/>
+        <w:gridCol w:w="2126"/>
+        <w:gridCol w:w="4190"/>
+      </w:tblGrid>
+      <w:tr>
+        <w:trPr>
+          <w:jc w:val="center"/>
+        </w:trPr>
+        <w:tc>
+          <w:tcPr>
+            <w:tcW w:w="1980" w:type="dxa"/>
+            <w:shd w:val="clear" w:color="auto" w:fill="9CC2E5" w:themeFill="accent1" w:themeFillTint="99"/>
+            <w:vAlign w:val="center"/>
+          </w:tcPr>
+          <w:p>
+            <w:pPr>
+              <w:jc w:val="center"/>
+            </w:pPr>
+            <w:r>
+              <w:rPr>
+                <w:rFonts w:hint="eastAsia"/>
+              </w:rPr>
+              <w:t>表名</w:t>
+            </w:r>
+          </w:p>
+        </w:tc>
+        <w:tc>
+          <w:tcPr>
+            <w:tcW w:w="6316" w:type="dxa"/>
+            <w:gridSpan w:val="2"/>
+            <w:vAlign w:val="center"/>
+          </w:tcPr>
+          <w:p>
+            <w:pPr>
+              <w:jc w:val="center"/>
+            </w:pPr>
+            <w:proofErr w:type="spellStart"/>
+            <w:r>
+              <w:t>c</w:t>
+            </w:r>
+            <w:r>
+              <w:t>onfig</w:t>
+            </w:r>
+            <w:r>
+              <w:t>_os</w:t>
+            </w:r>
+            <w:proofErr w:type="spellEnd"/>
+          </w:p>
+        </w:tc>
+      </w:tr>
+      <w:tr>
+        <w:trPr>
+          <w:jc w:val="center"/>
+        </w:trPr>
+        <w:tc>
+          <w:tcPr>
+            <w:tcW w:w="1980" w:type="dxa"/>
+            <w:shd w:val="clear" w:color="auto" w:fill="9CC2E5" w:themeFill="accent1" w:themeFillTint="99"/>
+            <w:vAlign w:val="center"/>
+          </w:tcPr>
+          <w:p>
+            <w:pPr>
+              <w:jc w:val="center"/>
+            </w:pPr>
+            <w:r>
+              <w:t>属性</w:t>
+            </w:r>
+          </w:p>
+        </w:tc>
+        <w:tc>
+          <w:tcPr>
+            <w:tcW w:w="2126" w:type="dxa"/>
+            <w:shd w:val="clear" w:color="auto" w:fill="9CC2E5" w:themeFill="accent1" w:themeFillTint="99"/>
+            <w:vAlign w:val="center"/>
+          </w:tcPr>
+          <w:p>
+            <w:pPr>
+              <w:jc w:val="center"/>
+            </w:pPr>
+            <w:r>
+              <w:t>数据类型</w:t>
+            </w:r>
+          </w:p>
+        </w:tc>
+        <w:tc>
+          <w:tcPr>
+            <w:tcW w:w="4190" w:type="dxa"/>
+            <w:shd w:val="clear" w:color="auto" w:fill="9CC2E5" w:themeFill="accent1" w:themeFillTint="99"/>
+            <w:vAlign w:val="center"/>
+          </w:tcPr>
+          <w:p>
+            <w:pPr>
+              <w:jc w:val="center"/>
+            </w:pPr>
+            <w:r>
+              <w:rPr>
+                <w:rFonts w:hint="eastAsia"/>
+              </w:rPr>
+              <w:t>说明</w:t>
+            </w:r>
+          </w:p>
+        </w:tc>
+      </w:tr>
+      <w:tr>
+        <w:trPr>
+          <w:jc w:val="center"/>
+        </w:trPr>
+        <w:tc>
+          <w:tcPr>
+            <w:tcW w:w="1980" w:type="dxa"/>
+            <w:vAlign w:val="center"/>
+          </w:tcPr>
+          <w:p>
+            <w:proofErr w:type="spellStart"/>
+            <w:r>
+              <w:t>cid</w:t>
+            </w:r>
+            <w:proofErr w:type="spellEnd"/>
+          </w:p>
+        </w:tc>
+        <w:tc>
+          <w:tcPr>
+            <w:tcW w:w="2126" w:type="dxa"/>
+            <w:vAlign w:val="center"/>
+          </w:tcPr>
+          <w:p>
+            <w:r>
+              <w:t>varchar(2)</w:t>
+            </w:r>
+          </w:p>
+        </w:tc>
+        <w:tc>
+          <w:tcPr>
+            <w:tcW w:w="4190" w:type="dxa"/>
+            <w:vAlign w:val="center"/>
+          </w:tcPr>
+          <w:p>
+            <w:r>
+              <w:t>主键</w:t>
+            </w:r>
+            <w:r>
+              <w:rPr>
+                <w:rFonts w:hint="eastAsia"/>
+              </w:rPr>
+              <w:t>、值为：</w:t>
+            </w:r>
+            <w:r>
+              <w:rPr>
+                <w:rFonts w:hint="eastAsia"/>
+              </w:rPr>
+              <w:t>1</w:t>
+            </w:r>
+          </w:p>
+        </w:tc>
+      </w:tr>
+      <w:tr>
+        <w:trPr>
+          <w:jc w:val="center"/>
+        </w:trPr>
+        <w:tc>
+          <w:tcPr>
+            <w:tcW w:w="1980" w:type="dxa"/>
+            <w:vAlign w:val="center"/>
+          </w:tcPr>
+          <w:p>
+            <w:proofErr w:type="spellStart"/>
+            <w:r>
+              <w:lastRenderedPageBreak/>
               <w:t>cinterval</w:t>
             </w:r>
             <w:proofErr w:type="spellEnd"/>
@@ -7419,7 +7726,6 @@
         <w:rPr>
           <w:rFonts w:hint="eastAsia"/>
         </w:rPr>
-        <w:lastRenderedPageBreak/>
         <w:t xml:space="preserve">4. </w:t>
       </w:r>
       <w:r>
@@ -7748,21 +8054,21 @@
         <v:path o:extrusionok="f" gradientshapeok="t" o:connecttype="rect"/>
         <o:lock v:ext="edit" aspectratio="t"/>
       </v:shapetype>
-      <v:shape id="_x0000_i1062" type="#_x0000_t75" style="width:48pt;height:30.75pt;visibility:visible;mso-wrap-style:square" o:bullet="t">
+      <v:shape id="_x0000_i1041" type="#_x0000_t75" style="width:48pt;height:30.75pt;visibility:visible;mso-wrap-style:square" o:bullet="t">
         <v:imagedata r:id="rId1" o:title=""/>
       </v:shape>
     </w:pict>
   </w:numPicBullet>
   <w:numPicBullet w:numPicBulletId="1">
     <w:pict>
-      <v:shape id="_x0000_i1063" type="#_x0000_t75" style="width:48pt;height:30.75pt;visibility:visible;mso-wrap-style:square" o:bullet="t">
+      <v:shape id="_x0000_i1042" type="#_x0000_t75" style="width:48pt;height:30.75pt;visibility:visible;mso-wrap-style:square" o:bullet="t">
         <v:imagedata r:id="rId2" o:title=""/>
       </v:shape>
     </w:pict>
   </w:numPicBullet>
   <w:numPicBullet w:numPicBulletId="2">
     <w:pict>
-      <v:shape id="_x0000_i1064" type="#_x0000_t75" style="width:48pt;height:30.75pt;visibility:visible;mso-wrap-style:square" o:bullet="t">
+      <v:shape id="_x0000_i1043" type="#_x0000_t75" style="width:48pt;height:30.75pt;visibility:visible;mso-wrap-style:square" o:bullet="t">
         <v:imagedata r:id="rId3" o:title=""/>
       </v:shape>
     </w:pict>
@@ -9286,7 +9592,7 @@
 </file>
 
 <file path=customXml/itemProps1.xml><?xml version="1.0" encoding="utf-8"?>
-<ds:datastoreItem xmlns:ds="http://schemas.openxmlformats.org/officeDocument/2006/customXml" ds:itemID="{7A15154A-AC12-49C1-BA9E-4CB95D6BA3DE}">
+<ds:datastoreItem xmlns:ds="http://schemas.openxmlformats.org/officeDocument/2006/customXml" ds:itemID="{B8F6E4BA-4864-470F-866A-2350D1C18A22}">
   <ds:schemaRefs>
     <ds:schemaRef ds:uri="http://schemas.openxmlformats.org/officeDocument/2006/bibliography"/>
   </ds:schemaRefs>
